--- a/graph-structure/macy-summary.docx
+++ b/graph-structure/macy-summary.docx
@@ -38,8 +38,6 @@
       <w:pPr>
         <w:pStyle w:val="Body"/>
       </w:pPr>
-      <w:bookmarkStart w:id="0" w:name="_GoBack"/>
-      <w:bookmarkEnd w:id="0"/>
       <w:r>
         <w:t xml:space="preserve">The authors of </w:t>
       </w:r>
@@ -279,11 +277,9 @@
       <w:r>
         <w:t xml:space="preserve">  In this model, the players are adaptive, </w:t>
       </w:r>
-      <w:proofErr w:type="gramStart"/>
-      <w:r>
-        <w:t>backward-looking</w:t>
-      </w:r>
-      <w:proofErr w:type="gramEnd"/>
+      <w:r>
+        <w:t>backward looking</w:t>
+      </w:r>
       <w:r>
         <w:t xml:space="preserve"> and reactive rather than purposive, forward-looking and preemptive.</w:t>
       </w:r>
@@ -326,7 +322,15 @@
         <w:pStyle w:val="Body"/>
       </w:pPr>
       <w:r>
-        <w:t>The authors find that highly cooperative contestants can be draw into a stable non-cooperative social trap.</w:t>
+        <w:t>The authors find that highly cooperative contestants can be draw</w:t>
+      </w:r>
+      <w:r>
+        <w:t>n</w:t>
+      </w:r>
+      <w:bookmarkStart w:id="0" w:name="_GoBack"/>
+      <w:bookmarkEnd w:id="0"/>
+      <w:r>
+        <w:t xml:space="preserve"> into a stable non-cooperative social trap.</w:t>
       </w:r>
       <w:r>
         <w:t xml:space="preserve">  However, the stochastic nature of the model allows for the chance that a fortuitous sequence of unexpected actions can lead the two actors out of the trap and into a regime of mutual cooperation.</w:t>
@@ -365,15 +369,7 @@
         <w:t xml:space="preserve">  </w:t>
       </w:r>
       <w:r>
-        <w:t>The model is based on the Bush-</w:t>
-      </w:r>
-      <w:proofErr w:type="spellStart"/>
-      <w:r>
-        <w:t>Mosteller</w:t>
-      </w:r>
-      <w:proofErr w:type="spellEnd"/>
-      <w:r>
-        <w:t xml:space="preserve"> stochastic learning model for binary choice </w:t>
+        <w:t xml:space="preserve">The model is based on the Bush-Mosteller stochastic learning model for binary choice </w:t>
       </w:r>
       <w:r>
         <w:fldChar w:fldCharType="begin"/>
@@ -567,13 +563,8 @@
       <w:pPr>
         <w:pStyle w:val="Body"/>
       </w:pPr>
-      <w:proofErr w:type="gramStart"/>
-      <w:r>
-        <w:t>where</w:t>
-      </w:r>
-      <w:proofErr w:type="gramEnd"/>
-      <w:r>
-        <w:t xml:space="preserve"> </w:t>
+      <w:r>
+        <w:t xml:space="preserve">where </w:t>
       </w:r>
       <w:r>
         <w:rPr>
@@ -812,13 +803,8 @@
       <w:pPr>
         <w:pStyle w:val="Body"/>
       </w:pPr>
-      <w:proofErr w:type="gramStart"/>
-      <w:r>
-        <w:t>where</w:t>
-      </w:r>
-      <w:proofErr w:type="gramEnd"/>
-      <w:r>
-        <w:t xml:space="preserve"> the payout</w:t>
+      <w:r>
+        <w:t>where the payout</w:t>
       </w:r>
       <w:r>
         <w:t>s</w:t>
@@ -1036,6 +1022,9 @@
             <m:t>1&gt;T&gt;R&gt;0</m:t>
           </m:r>
           <m:r>
+            <m:rPr>
+              <m:sty m:val="p"/>
+            </m:rPr>
             <w:br/>
           </m:r>
         </m:oMath>
@@ -1360,30 +1349,20 @@
               <w:rPr>
                 <w:rFonts w:ascii="Cambria Math" w:hAnsi="Cambria Math"/>
               </w:rPr>
-              <m:t>t</m:t>
+              <m:t>t,i</m:t>
             </m:r>
-            <w:proofErr w:type="gramStart"/>
-            <m:r>
-              <w:rPr>
-                <w:rFonts w:ascii="Cambria Math" w:hAnsi="Cambria Math"/>
-              </w:rPr>
-              <m:t>,i</m:t>
-            </m:r>
-            <w:proofErr w:type="gramEnd"/>
           </m:sub>
         </m:sSub>
       </m:oMath>
       <w:r>
         <w:t xml:space="preserve"> be the payout received by player </w:t>
       </w:r>
-      <w:proofErr w:type="spellStart"/>
       <w:r>
         <w:rPr>
           <w:i/>
         </w:rPr>
         <w:t>i</w:t>
       </w:r>
-      <w:proofErr w:type="spellEnd"/>
       <w:r>
         <w:t xml:space="preserve"> at time </w:t>
       </w:r>
@@ -1437,16 +1416,8 @@
               <w:rPr>
                 <w:rFonts w:ascii="Cambria Math" w:hAnsi="Cambria Math"/>
               </w:rPr>
-              <m:t>t</m:t>
+              <m:t>t,i</m:t>
             </m:r>
-            <w:proofErr w:type="gramStart"/>
-            <m:r>
-              <w:rPr>
-                <w:rFonts w:ascii="Cambria Math" w:hAnsi="Cambria Math"/>
-              </w:rPr>
-              <m:t>,i</m:t>
-            </m:r>
-            <w:proofErr w:type="gramEnd"/>
           </m:sub>
         </m:sSub>
         <m:r>
@@ -1590,16 +1561,8 @@
               <w:rPr>
                 <w:rFonts w:ascii="Cambria Math" w:hAnsi="Cambria Math"/>
               </w:rPr>
-              <m:t>i</m:t>
+              <m:t>i,t</m:t>
             </m:r>
-            <w:proofErr w:type="gramStart"/>
-            <m:r>
-              <w:rPr>
-                <w:rFonts w:ascii="Cambria Math" w:hAnsi="Cambria Math"/>
-              </w:rPr>
-              <m:t>,t</m:t>
-            </m:r>
-            <w:proofErr w:type="gramEnd"/>
           </m:sub>
         </m:sSub>
       </m:oMath>
@@ -1612,14 +1575,12 @@
       <w:r>
         <w:t xml:space="preserve">action taken by player </w:t>
       </w:r>
-      <w:proofErr w:type="spellStart"/>
       <w:r>
         <w:rPr>
           <w:i/>
         </w:rPr>
         <w:t>i</w:t>
       </w:r>
-      <w:proofErr w:type="spellEnd"/>
       <w:r>
         <w:t xml:space="preserve"> at time </w:t>
       </w:r>
@@ -1768,16 +1729,8 @@
               <w:rPr>
                 <w:rFonts w:ascii="Cambria Math" w:hAnsi="Cambria Math"/>
               </w:rPr>
-              <m:t>t</m:t>
+              <m:t>t,i</m:t>
             </m:r>
-            <w:proofErr w:type="gramStart"/>
-            <m:r>
-              <w:rPr>
-                <w:rFonts w:ascii="Cambria Math" w:hAnsi="Cambria Math"/>
-              </w:rPr>
-              <m:t>,i</m:t>
-            </m:r>
-            <w:proofErr w:type="gramEnd"/>
           </m:sub>
         </m:sSub>
       </m:oMath>
@@ -1787,14 +1740,12 @@
       <w:r>
         <w:t xml:space="preserve">that player </w:t>
       </w:r>
-      <w:proofErr w:type="spellStart"/>
       <w:r>
         <w:rPr>
           <w:i/>
         </w:rPr>
         <w:t>i</w:t>
       </w:r>
-      <w:proofErr w:type="spellEnd"/>
       <w:r>
         <w:t xml:space="preserve"> will cooperate at time </w:t>
       </w:r>
@@ -2315,15 +2266,7 @@
         <w:t xml:space="preserve">(decreases) </w:t>
       </w:r>
       <w:r>
-        <w:t xml:space="preserve">the probability </w:t>
-      </w:r>
-      <w:proofErr w:type="gramStart"/>
-      <w:r>
-        <w:t>that</w:t>
-      </w:r>
-      <w:proofErr w:type="gramEnd"/>
-      <w:r>
-        <w:t xml:space="preserve"> the player will cooperate</w:t>
+        <w:t>the probability that the player will cooperate</w:t>
       </w:r>
       <w:r>
         <w:t xml:space="preserve"> </w:t>
@@ -2446,16 +2389,8 @@
               <w:rPr>
                 <w:rFonts w:ascii="Cambria Math" w:hAnsi="Cambria Math"/>
               </w:rPr>
-              <m:t>t</m:t>
+              <m:t>t,i</m:t>
             </m:r>
-            <w:proofErr w:type="gramStart"/>
-            <m:r>
-              <w:rPr>
-                <w:rFonts w:ascii="Cambria Math" w:hAnsi="Cambria Math"/>
-              </w:rPr>
-              <m:t>,i</m:t>
-            </m:r>
-            <w:proofErr w:type="gramEnd"/>
           </m:sub>
         </m:sSub>
       </m:oMath>
@@ -2615,7 +2550,6 @@
       <w:r>
         <w:t xml:space="preserve">Let </w:t>
       </w:r>
-      <w:proofErr w:type="spellStart"/>
       <w:r>
         <w:rPr>
           <w:i/>
@@ -2629,7 +2563,6 @@
         </w:rPr>
         <w:t>e</w:t>
       </w:r>
-      <w:proofErr w:type="spellEnd"/>
       <w:r>
         <w:t xml:space="preserve"> be the probability that that </w:t>
       </w:r>
@@ -2819,19 +2752,11 @@
                 <w:b/>
               </w:rPr>
             </w:pPr>
-            <w:proofErr w:type="gramStart"/>
             <w:r>
               <w:rPr>
                 <w:b/>
               </w:rPr>
-              <w:t>P(</w:t>
-            </w:r>
-            <w:proofErr w:type="gramEnd"/>
-            <w:r>
-              <w:rPr>
-                <w:b/>
-              </w:rPr>
-              <w:t>Move)</w:t>
+              <w:t>P(Move)</w:t>
             </w:r>
           </w:p>
         </w:tc>
@@ -3995,13 +3920,7 @@
             <w:rPr>
               <w:rFonts w:ascii="Cambria Math" w:hAnsi="Cambria Math"/>
             </w:rPr>
-            <m:t xml:space="preserve"> </m:t>
-          </m:r>
-          <m:r>
-            <w:rPr>
-              <w:rFonts w:ascii="Cambria Math" w:hAnsi="Cambria Math"/>
-            </w:rPr>
-            <m:t>σγ</m:t>
+            <m:t xml:space="preserve"> σγ</m:t>
           </m:r>
           <m:d>
             <m:dPr>
@@ -4411,15 +4330,7 @@
       </w:pPr>
       <w:bookmarkStart w:id="2" w:name="_Ref323132317"/>
       <w:r>
-        <w:t xml:space="preserve">Bush, R. R., and F. </w:t>
-      </w:r>
-      <w:proofErr w:type="spellStart"/>
-      <w:r>
-        <w:t>Mosteller</w:t>
-      </w:r>
-      <w:proofErr w:type="spellEnd"/>
-      <w:r>
-        <w:t xml:space="preserve">, </w:t>
+        <w:t xml:space="preserve">Bush, R. R., and F. Mosteller, </w:t>
       </w:r>
       <w:r>
         <w:rPr>
@@ -4496,7 +4407,7 @@
         <w:rStyle w:val="PageNumber"/>
         <w:noProof/>
       </w:rPr>
-      <w:t>1</w:t>
+      <w:t>2</w:t>
     </w:r>
     <w:r>
       <w:rPr>
